--- a/ТЗ.docx
+++ b/ТЗ.docx
@@ -208,6 +208,7 @@
                               <w:dataBinding w:prefixMappings="xmlns:ns0='http://purl.org/dc/elements/1.1/' xmlns:ns1='http://schemas.openxmlformats.org/package/2006/metadata/core-properties' " w:xpath="/ns1:coreProperties[1]/ns0:title[1]" w:storeItemID="{6C3C8BC8-F283-45AE-878A-BAB7291924A1}"/>
                               <w:text/>
                             </w:sdtPr>
+                            <w:sdtEndPr/>
                             <w:sdtContent>
                               <w:r>
                                 <w:rPr>
@@ -234,6 +235,7 @@
                             <w:dataBinding w:prefixMappings="xmlns:ns0='http://purl.org/dc/elements/1.1/' xmlns:ns1='http://schemas.openxmlformats.org/package/2006/metadata/core-properties' " w:xpath="/ns1:coreProperties[1]/ns0:subject[1]" w:storeItemID="{6C3C8BC8-F283-45AE-878A-BAB7291924A1}"/>
                             <w:text/>
                           </w:sdtPr>
+                          <w:sdtEndPr/>
                           <w:sdtContent>
                             <w:p>
                               <w:pPr>
@@ -462,6 +464,7 @@
                               <w:dataBinding w:prefixMappings="xmlns:ns0='http://purl.org/dc/elements/1.1/' xmlns:ns1='http://schemas.openxmlformats.org/package/2006/metadata/core-properties' " w:xpath="/ns1:coreProperties[1]/ns0:title[1]" w:storeItemID="{6C3C8BC8-F283-45AE-878A-BAB7291924A1}"/>
                               <w:text/>
                             </w:sdtPr>
+                            <w:sdtEndPr/>
                             <w:sdtContent>
                               <w:r>
                                 <w:rPr>
@@ -488,6 +491,7 @@
                             <w:dataBinding w:prefixMappings="xmlns:ns0='http://purl.org/dc/elements/1.1/' xmlns:ns1='http://schemas.openxmlformats.org/package/2006/metadata/core-properties' " w:xpath="/ns1:coreProperties[1]/ns0:subject[1]" w:storeItemID="{6C3C8BC8-F283-45AE-878A-BAB7291924A1}"/>
                             <w:text/>
                           </w:sdtPr>
+                          <w:sdtEndPr/>
                           <w:sdtContent>
                             <w:p>
                               <w:pPr>
@@ -674,6 +678,7 @@
                               <w:calendar w:val="gregorian"/>
                             </w:date>
                           </w:sdtPr>
+                          <w:sdtEndPr/>
                           <w:sdtContent>
                             <w:p>
                               <w:pPr>
@@ -947,7 +952,10 @@
               <w:tab w:val="right" w:leader="dot" w:pos="9345"/>
             </w:tabs>
             <w:rPr>
+              <w:rFonts w:asciiTheme="minorHAnsi" w:eastAsiaTheme="minorEastAsia" w:hAnsiTheme="minorHAnsi"/>
               <w:noProof/>
+              <w:sz w:val="22"/>
+              <w:lang w:eastAsia="ru-RU"/>
             </w:rPr>
           </w:pPr>
           <w:r>
@@ -959,7 +967,7 @@
           <w:r>
             <w:fldChar w:fldCharType="separate"/>
           </w:r>
-          <w:hyperlink w:anchor="_Toc525148746" w:history="1">
+          <w:hyperlink w:anchor="_Toc525747172" w:history="1">
             <w:r>
               <w:rPr>
                 <w:rStyle w:val="a9"/>
@@ -969,7 +977,10 @@
             </w:r>
             <w:r>
               <w:rPr>
-                <w:noProof/>
+                <w:rFonts w:asciiTheme="minorHAnsi" w:eastAsiaTheme="minorEastAsia" w:hAnsiTheme="minorHAnsi"/>
+                <w:noProof/>
+                <w:sz w:val="22"/>
+                <w:lang w:eastAsia="ru-RU"/>
               </w:rPr>
               <w:tab/>
             </w:r>
@@ -999,7 +1010,7 @@
                 <w:noProof/>
                 <w:webHidden/>
               </w:rPr>
-              <w:instrText xml:space="preserve"> PAGEREF _Toc525148746 \h </w:instrText>
+              <w:instrText xml:space="preserve"> PAGEREF _Toc525747172 \h </w:instrText>
             </w:r>
             <w:r>
               <w:rPr>
@@ -1038,10 +1049,13 @@
               <w:tab w:val="right" w:leader="dot" w:pos="9345"/>
             </w:tabs>
             <w:rPr>
+              <w:rFonts w:asciiTheme="minorHAnsi" w:eastAsiaTheme="minorEastAsia" w:hAnsiTheme="minorHAnsi"/>
               <w:noProof/>
+              <w:sz w:val="22"/>
+              <w:lang w:eastAsia="ru-RU"/>
             </w:rPr>
           </w:pPr>
-          <w:hyperlink w:anchor="_Toc525148747" w:history="1">
+          <w:hyperlink w:anchor="_Toc525747173" w:history="1">
             <w:r>
               <w:rPr>
                 <w:rStyle w:val="a9"/>
@@ -1051,7 +1065,10 @@
             </w:r>
             <w:r>
               <w:rPr>
-                <w:noProof/>
+                <w:rFonts w:asciiTheme="minorHAnsi" w:eastAsiaTheme="minorEastAsia" w:hAnsiTheme="minorHAnsi"/>
+                <w:noProof/>
+                <w:sz w:val="22"/>
+                <w:lang w:eastAsia="ru-RU"/>
               </w:rPr>
               <w:tab/>
             </w:r>
@@ -1081,7 +1098,7 @@
                 <w:noProof/>
                 <w:webHidden/>
               </w:rPr>
-              <w:instrText xml:space="preserve"> PAGEREF _Toc525148747 \h </w:instrText>
+              <w:instrText xml:space="preserve"> PAGEREF _Toc525747173 \h </w:instrText>
             </w:r>
             <w:r>
               <w:rPr>
@@ -1120,16 +1137,104 @@
               <w:tab w:val="right" w:leader="dot" w:pos="9345"/>
             </w:tabs>
             <w:rPr>
+              <w:rFonts w:asciiTheme="minorHAnsi" w:eastAsiaTheme="minorEastAsia" w:hAnsiTheme="minorHAnsi"/>
+              <w:noProof/>
+              <w:sz w:val="22"/>
+              <w:lang w:eastAsia="ru-RU"/>
+            </w:rPr>
+          </w:pPr>
+          <w:hyperlink w:anchor="_Toc525747174" w:history="1">
+            <w:r>
+              <w:rPr>
+                <w:rStyle w:val="a9"/>
+                <w:noProof/>
+              </w:rPr>
+              <w:t>3.</w:t>
+            </w:r>
+            <w:r>
+              <w:rPr>
+                <w:rFonts w:asciiTheme="minorHAnsi" w:eastAsiaTheme="minorEastAsia" w:hAnsiTheme="minorHAnsi"/>
+                <w:noProof/>
+                <w:sz w:val="22"/>
+                <w:lang w:eastAsia="ru-RU"/>
+              </w:rPr>
+              <w:tab/>
+            </w:r>
+            <w:r>
+              <w:rPr>
+                <w:rStyle w:val="a9"/>
+                <w:noProof/>
+              </w:rPr>
+              <w:t>Общие положения</w:t>
+            </w:r>
+            <w:r>
+              <w:rPr>
+                <w:noProof/>
+                <w:webHidden/>
+              </w:rPr>
+              <w:tab/>
+            </w:r>
+            <w:r>
+              <w:rPr>
+                <w:noProof/>
+                <w:webHidden/>
+              </w:rPr>
+              <w:fldChar w:fldCharType="begin"/>
+            </w:r>
+            <w:r>
+              <w:rPr>
+                <w:noProof/>
+                <w:webHidden/>
+              </w:rPr>
+              <w:instrText xml:space="preserve"> PAGEREF _Toc525747174 \h </w:instrText>
+            </w:r>
+            <w:r>
+              <w:rPr>
+                <w:noProof/>
+                <w:webHidden/>
+              </w:rPr>
+            </w:r>
+            <w:r>
+              <w:rPr>
+                <w:noProof/>
+                <w:webHidden/>
+              </w:rPr>
+              <w:fldChar w:fldCharType="separate"/>
+            </w:r>
+            <w:r>
+              <w:rPr>
+                <w:noProof/>
+                <w:webHidden/>
+              </w:rPr>
+              <w:t>4</w:t>
+            </w:r>
+            <w:r>
+              <w:rPr>
+                <w:noProof/>
+                <w:webHidden/>
+              </w:rPr>
+              <w:fldChar w:fldCharType="end"/>
+            </w:r>
+          </w:hyperlink>
+        </w:p>
+        <w:p>
+          <w:pPr>
+            <w:pStyle w:val="21"/>
+            <w:tabs>
+              <w:tab w:val="left" w:pos="880"/>
+              <w:tab w:val="right" w:leader="dot" w:pos="9345"/>
+            </w:tabs>
+            <w:rPr>
               <w:noProof/>
             </w:rPr>
           </w:pPr>
-          <w:hyperlink w:anchor="_Toc525148748" w:history="1">
+          <w:hyperlink w:anchor="_Toc525747175" w:history="1">
             <w:r>
               <w:rPr>
                 <w:rStyle w:val="a9"/>
                 <w:noProof/>
               </w:rPr>
-              <w:t>3.</w:t>
+              <w:t>3.1.</w:t>
             </w:r>
             <w:r>
               <w:rPr>
@@ -1142,7 +1247,7 @@
                 <w:rStyle w:val="a9"/>
                 <w:noProof/>
               </w:rPr>
-              <w:t>Общие положения</w:t>
+              <w:t>Полное наименование работ</w:t>
             </w:r>
             <w:r>
               <w:rPr>
@@ -1163,7 +1268,7 @@
                 <w:noProof/>
                 <w:webHidden/>
               </w:rPr>
-              <w:instrText xml:space="preserve"> PAGEREF _Toc525148748 \h </w:instrText>
+              <w:instrText xml:space="preserve"> PAGEREF _Toc525747175 \h </w:instrText>
             </w:r>
             <w:r>
               <w:rPr>
@@ -1184,6 +1289,340 @@
                 <w:webHidden/>
               </w:rPr>
               <w:t>4</w:t>
+            </w:r>
+            <w:r>
+              <w:rPr>
+                <w:noProof/>
+                <w:webHidden/>
+              </w:rPr>
+              <w:fldChar w:fldCharType="end"/>
+            </w:r>
+          </w:hyperlink>
+        </w:p>
+        <w:p>
+          <w:pPr>
+            <w:pStyle w:val="21"/>
+            <w:tabs>
+              <w:tab w:val="left" w:pos="880"/>
+              <w:tab w:val="right" w:leader="dot" w:pos="9345"/>
+            </w:tabs>
+            <w:rPr>
+              <w:noProof/>
+            </w:rPr>
+          </w:pPr>
+          <w:hyperlink w:anchor="_Toc525747176" w:history="1">
+            <w:r>
+              <w:rPr>
+                <w:rStyle w:val="a9"/>
+                <w:noProof/>
+              </w:rPr>
+              <w:t>3.2.</w:t>
+            </w:r>
+            <w:r>
+              <w:rPr>
+                <w:noProof/>
+              </w:rPr>
+              <w:tab/>
+            </w:r>
+            <w:r>
+              <w:rPr>
+                <w:rStyle w:val="a9"/>
+                <w:noProof/>
+              </w:rPr>
+              <w:t>Наименование исполнителя работ</w:t>
+            </w:r>
+            <w:r>
+              <w:rPr>
+                <w:noProof/>
+                <w:webHidden/>
+              </w:rPr>
+              <w:tab/>
+            </w:r>
+            <w:r>
+              <w:rPr>
+                <w:noProof/>
+                <w:webHidden/>
+              </w:rPr>
+              <w:fldChar w:fldCharType="begin"/>
+            </w:r>
+            <w:r>
+              <w:rPr>
+                <w:noProof/>
+                <w:webHidden/>
+              </w:rPr>
+              <w:instrText xml:space="preserve"> PAGEREF _Toc525747176 \h </w:instrText>
+            </w:r>
+            <w:r>
+              <w:rPr>
+                <w:noProof/>
+                <w:webHidden/>
+              </w:rPr>
+            </w:r>
+            <w:r>
+              <w:rPr>
+                <w:noProof/>
+                <w:webHidden/>
+              </w:rPr>
+              <w:fldChar w:fldCharType="separate"/>
+            </w:r>
+            <w:r>
+              <w:rPr>
+                <w:noProof/>
+                <w:webHidden/>
+              </w:rPr>
+              <w:t>4</w:t>
+            </w:r>
+            <w:r>
+              <w:rPr>
+                <w:noProof/>
+                <w:webHidden/>
+              </w:rPr>
+              <w:fldChar w:fldCharType="end"/>
+            </w:r>
+          </w:hyperlink>
+        </w:p>
+        <w:p>
+          <w:pPr>
+            <w:pStyle w:val="21"/>
+            <w:tabs>
+              <w:tab w:val="left" w:pos="880"/>
+              <w:tab w:val="right" w:leader="dot" w:pos="9345"/>
+            </w:tabs>
+            <w:rPr>
+              <w:noProof/>
+            </w:rPr>
+          </w:pPr>
+          <w:hyperlink w:anchor="_Toc525747177" w:history="1">
+            <w:r>
+              <w:rPr>
+                <w:rStyle w:val="a9"/>
+                <w:noProof/>
+              </w:rPr>
+              <w:t>3.3.</w:t>
+            </w:r>
+            <w:r>
+              <w:rPr>
+                <w:noProof/>
+              </w:rPr>
+              <w:tab/>
+            </w:r>
+            <w:r>
+              <w:rPr>
+                <w:rStyle w:val="a9"/>
+                <w:noProof/>
+              </w:rPr>
+              <w:t>Назначение программы</w:t>
+            </w:r>
+            <w:r>
+              <w:rPr>
+                <w:noProof/>
+                <w:webHidden/>
+              </w:rPr>
+              <w:tab/>
+            </w:r>
+            <w:r>
+              <w:rPr>
+                <w:noProof/>
+                <w:webHidden/>
+              </w:rPr>
+              <w:fldChar w:fldCharType="begin"/>
+            </w:r>
+            <w:r>
+              <w:rPr>
+                <w:noProof/>
+                <w:webHidden/>
+              </w:rPr>
+              <w:instrText xml:space="preserve"> PAGEREF _Toc525747177 \h </w:instrText>
+            </w:r>
+            <w:r>
+              <w:rPr>
+                <w:noProof/>
+                <w:webHidden/>
+              </w:rPr>
+            </w:r>
+            <w:r>
+              <w:rPr>
+                <w:noProof/>
+                <w:webHidden/>
+              </w:rPr>
+              <w:fldChar w:fldCharType="separate"/>
+            </w:r>
+            <w:r>
+              <w:rPr>
+                <w:noProof/>
+                <w:webHidden/>
+              </w:rPr>
+              <w:t>4</w:t>
+            </w:r>
+            <w:r>
+              <w:rPr>
+                <w:noProof/>
+                <w:webHidden/>
+              </w:rPr>
+              <w:fldChar w:fldCharType="end"/>
+            </w:r>
+          </w:hyperlink>
+        </w:p>
+        <w:p>
+          <w:pPr>
+            <w:pStyle w:val="21"/>
+            <w:tabs>
+              <w:tab w:val="left" w:pos="880"/>
+              <w:tab w:val="right" w:leader="dot" w:pos="9345"/>
+            </w:tabs>
+            <w:rPr>
+              <w:noProof/>
+            </w:rPr>
+          </w:pPr>
+          <w:hyperlink w:anchor="_Toc525747178" w:history="1">
+            <w:r>
+              <w:rPr>
+                <w:rStyle w:val="a9"/>
+                <w:noProof/>
+              </w:rPr>
+              <w:t>3.4.</w:t>
+            </w:r>
+            <w:r>
+              <w:rPr>
+                <w:noProof/>
+              </w:rPr>
+              <w:tab/>
+            </w:r>
+            <w:r>
+              <w:rPr>
+                <w:rStyle w:val="a9"/>
+                <w:noProof/>
+              </w:rPr>
+              <w:t>Результаты работ</w:t>
+            </w:r>
+            <w:r>
+              <w:rPr>
+                <w:noProof/>
+                <w:webHidden/>
+              </w:rPr>
+              <w:tab/>
+            </w:r>
+            <w:r>
+              <w:rPr>
+                <w:noProof/>
+                <w:webHidden/>
+              </w:rPr>
+              <w:fldChar w:fldCharType="begin"/>
+            </w:r>
+            <w:r>
+              <w:rPr>
+                <w:noProof/>
+                <w:webHidden/>
+              </w:rPr>
+              <w:instrText xml:space="preserve"> PAGEREF _Toc525747178 \h </w:instrText>
+            </w:r>
+            <w:r>
+              <w:rPr>
+                <w:noProof/>
+                <w:webHidden/>
+              </w:rPr>
+            </w:r>
+            <w:r>
+              <w:rPr>
+                <w:noProof/>
+                <w:webHidden/>
+              </w:rPr>
+              <w:fldChar w:fldCharType="separate"/>
+            </w:r>
+            <w:r>
+              <w:rPr>
+                <w:noProof/>
+                <w:webHidden/>
+              </w:rPr>
+              <w:t>4</w:t>
+            </w:r>
+            <w:r>
+              <w:rPr>
+                <w:noProof/>
+                <w:webHidden/>
+              </w:rPr>
+              <w:fldChar w:fldCharType="end"/>
+            </w:r>
+          </w:hyperlink>
+        </w:p>
+        <w:p>
+          <w:pPr>
+            <w:pStyle w:val="11"/>
+            <w:tabs>
+              <w:tab w:val="left" w:pos="440"/>
+              <w:tab w:val="right" w:leader="dot" w:pos="9345"/>
+            </w:tabs>
+            <w:rPr>
+              <w:rFonts w:asciiTheme="minorHAnsi" w:eastAsiaTheme="minorEastAsia" w:hAnsiTheme="minorHAnsi"/>
+              <w:noProof/>
+              <w:sz w:val="22"/>
+              <w:lang w:eastAsia="ru-RU"/>
+            </w:rPr>
+          </w:pPr>
+          <w:hyperlink w:anchor="_Toc525747179" w:history="1">
+            <w:r>
+              <w:rPr>
+                <w:rStyle w:val="a9"/>
+                <w:noProof/>
+              </w:rPr>
+              <w:t>4.</w:t>
+            </w:r>
+            <w:r>
+              <w:rPr>
+                <w:rFonts w:asciiTheme="minorHAnsi" w:eastAsiaTheme="minorEastAsia" w:hAnsiTheme="minorHAnsi"/>
+                <w:noProof/>
+                <w:sz w:val="22"/>
+                <w:lang w:eastAsia="ru-RU"/>
+              </w:rPr>
+              <w:tab/>
+            </w:r>
+            <w:r>
+              <w:rPr>
+                <w:rStyle w:val="a9"/>
+                <w:noProof/>
+              </w:rPr>
+              <w:t>Введение</w:t>
+            </w:r>
+            <w:r>
+              <w:rPr>
+                <w:noProof/>
+                <w:webHidden/>
+              </w:rPr>
+              <w:tab/>
+            </w:r>
+            <w:r>
+              <w:rPr>
+                <w:noProof/>
+                <w:webHidden/>
+              </w:rPr>
+              <w:fldChar w:fldCharType="begin"/>
+            </w:r>
+            <w:r>
+              <w:rPr>
+                <w:noProof/>
+                <w:webHidden/>
+              </w:rPr>
+              <w:instrText xml:space="preserve"> PAGEREF _Toc525747179 \h </w:instrText>
+            </w:r>
+            <w:r>
+              <w:rPr>
+                <w:noProof/>
+                <w:webHidden/>
+              </w:rPr>
+            </w:r>
+            <w:r>
+              <w:rPr>
+                <w:noProof/>
+                <w:webHidden/>
+              </w:rPr>
+              <w:fldChar w:fldCharType="separate"/>
+            </w:r>
+            <w:r>
+              <w:rPr>
+                <w:noProof/>
+                <w:webHidden/>
+              </w:rPr>
+              <w:t>5</w:t>
             </w:r>
             <w:r>
               <w:rPr>
@@ -1229,7 +1668,7 @@
       <w:pPr>
         <w:pStyle w:val="1"/>
       </w:pPr>
-      <w:bookmarkStart w:id="0" w:name="_Toc525148746"/>
+      <w:bookmarkStart w:id="0" w:name="_Toc525747172"/>
       <w:r>
         <w:t>Список сокращений и обозначений</w:t>
       </w:r>
@@ -1424,7 +1863,7 @@
       <w:pPr>
         <w:pStyle w:val="1"/>
       </w:pPr>
-      <w:bookmarkStart w:id="1" w:name="_Toc525148747"/>
+      <w:bookmarkStart w:id="1" w:name="_Toc525747173"/>
       <w:r>
         <w:lastRenderedPageBreak/>
         <w:t>Аннотация</w:t>
@@ -1496,15 +1935,7 @@
         </w:numPr>
       </w:pPr>
       <w:r>
-        <w:t xml:space="preserve">Формирование основных требований к интерфейсу и </w:t>
-      </w:r>
-      <w:proofErr w:type="spellStart"/>
-      <w:r>
-        <w:t>геймплею</w:t>
-      </w:r>
-      <w:proofErr w:type="spellEnd"/>
-      <w:r>
-        <w:t xml:space="preserve"> игры.</w:t>
+        <w:t>Формирование основных требований к интерфейсу и геймплею игры.</w:t>
       </w:r>
     </w:p>
     <w:p>
@@ -1516,15 +1947,7 @@
         </w:numPr>
       </w:pPr>
       <w:r>
-        <w:t xml:space="preserve">Проектирование реализации интерфейса и </w:t>
-      </w:r>
-      <w:proofErr w:type="spellStart"/>
-      <w:r>
-        <w:t>геймплея</w:t>
-      </w:r>
-      <w:proofErr w:type="spellEnd"/>
-      <w:r>
-        <w:t xml:space="preserve"> игры.</w:t>
+        <w:t>Проектирование реализации интерфейса и геймплея игры.</w:t>
       </w:r>
     </w:p>
     <w:p>
@@ -1542,13 +1965,8 @@
         <w:t xml:space="preserve"> интерфейса</w:t>
       </w:r>
       <w:r>
-        <w:t xml:space="preserve"> и </w:t>
-      </w:r>
-      <w:proofErr w:type="spellStart"/>
-      <w:r>
-        <w:t>геймплея</w:t>
-      </w:r>
-      <w:proofErr w:type="spellEnd"/>
+        <w:t xml:space="preserve"> и геймплея</w:t>
+      </w:r>
       <w:r>
         <w:t xml:space="preserve"> игры.</w:t>
       </w:r>
@@ -1574,7 +1992,7 @@
       <w:pPr>
         <w:pStyle w:val="1"/>
       </w:pPr>
-      <w:bookmarkStart w:id="2" w:name="_Toc525148748"/>
+      <w:bookmarkStart w:id="2" w:name="_Toc525747174"/>
       <w:r>
         <w:lastRenderedPageBreak/>
         <w:t>Общие положения</w:t>
@@ -1585,9 +2003,11 @@
       <w:pPr>
         <w:pStyle w:val="2"/>
       </w:pPr>
+      <w:bookmarkStart w:id="3" w:name="_Toc525747175"/>
       <w:r>
         <w:t>Полное наименование работ</w:t>
       </w:r>
+      <w:bookmarkEnd w:id="3"/>
     </w:p>
     <w:p/>
     <w:p>
@@ -1638,9 +2058,11 @@
       <w:pPr>
         <w:pStyle w:val="2"/>
       </w:pPr>
+      <w:bookmarkStart w:id="4" w:name="_Toc525747176"/>
       <w:r>
         <w:t>Наименование исполнителя работ</w:t>
       </w:r>
+      <w:bookmarkEnd w:id="4"/>
     </w:p>
     <w:p/>
     <w:p>
@@ -1668,9 +2090,11 @@
       <w:pPr>
         <w:pStyle w:val="2"/>
       </w:pPr>
+      <w:bookmarkStart w:id="5" w:name="_Toc525747177"/>
       <w:r>
         <w:t>Назначение программы</w:t>
       </w:r>
+      <w:bookmarkEnd w:id="5"/>
     </w:p>
     <w:p/>
     <w:p>
@@ -1682,9 +2106,11 @@
       <w:pPr>
         <w:pStyle w:val="2"/>
       </w:pPr>
+      <w:bookmarkStart w:id="6" w:name="_Toc525747178"/>
       <w:r>
         <w:t>Результаты работ</w:t>
       </w:r>
+      <w:bookmarkEnd w:id="6"/>
     </w:p>
     <w:p/>
     <w:p>
@@ -1747,10 +2173,12 @@
       <w:pPr>
         <w:pStyle w:val="1"/>
       </w:pPr>
+      <w:bookmarkStart w:id="7" w:name="_Toc525747179"/>
       <w:r>
         <w:lastRenderedPageBreak/>
         <w:t>Введение</w:t>
       </w:r>
+      <w:bookmarkEnd w:id="7"/>
     </w:p>
     <w:p/>
     <w:p>
@@ -1804,7 +2232,10 @@
         </w:numPr>
       </w:pPr>
       <w:r>
-        <w:t>Методы и функции, осуществляющие хранение информации об игре, а та</w:t>
+        <w:t>Методы и функции, осуществляющие х</w:t>
+      </w:r>
+      <w:r>
+        <w:t>ранение информации об игре.</w:t>
       </w:r>
     </w:p>
     <w:p>
@@ -1820,11 +2251,388 @@
       </w:r>
     </w:p>
     <w:p>
-      <w:bookmarkStart w:id="3" w:name="_GoBack"/>
-      <w:bookmarkEnd w:id="3"/>
-    </w:p>
+      <w:pPr>
+        <w:pStyle w:val="1"/>
+      </w:pPr>
+      <w:r>
+        <w:t>Требования к программному обеспечению</w:t>
+      </w:r>
+    </w:p>
+    <w:p>
+      <w:pPr>
+        <w:pStyle w:val="2"/>
+      </w:pPr>
+      <w:r>
+        <w:t>Требования к геймплею</w:t>
+      </w:r>
+    </w:p>
+    <w:p>
+      <w:pPr>
+        <w:pStyle w:val="3"/>
+      </w:pPr>
+      <w:r>
+        <w:t>Основной геймплей</w:t>
+      </w:r>
+    </w:p>
+    <w:p/>
+    <w:p>
+      <w:r>
+        <w:t xml:space="preserve">Основной целью геймплея является выполнение лабораторных работ посредством нажимания на </w:t>
+      </w:r>
+      <w:r>
+        <w:rPr>
+          <w:lang w:val="en-US"/>
+        </w:rPr>
+        <w:t>IDE</w:t>
+      </w:r>
+      <w:r>
+        <w:t>.</w:t>
+      </w:r>
+    </w:p>
+    <w:p>
+      <w:r>
+        <w:t>Целью игры является окончание 4 курсов посредством завершения всех лабораторных работ.</w:t>
+      </w:r>
+    </w:p>
+    <w:p>
+      <w:pPr>
+        <w:pStyle w:val="3"/>
+      </w:pPr>
+      <w:r>
+        <w:t>Начисление опыта</w:t>
+      </w:r>
+    </w:p>
+    <w:p/>
+    <w:p>
+      <w:r>
+        <w:t>За каждое нажатие игроку начисляется некоторое количество опыта. Это количество увеличивается со сложностью выполняемой работы и уменьшается с количеством купленных навыков и выполненных работ.</w:t>
+      </w:r>
+    </w:p>
+    <w:p>
+      <w:pPr>
+        <w:pStyle w:val="3"/>
+      </w:pPr>
+      <w:r>
+        <w:t>Система прокачки</w:t>
+      </w:r>
+    </w:p>
+    <w:p/>
+    <w:p>
+      <w:r>
+        <w:t>Каждые 100 очков опыта игрок получает одно очко навыков. Очки навыков можно потратить для приобретения навыков. Навыки упрощают геймплей (напр. Посредством увеличения каждого клика), и являются необходимыми для успешного прохождения игры.</w:t>
+      </w:r>
+    </w:p>
+    <w:p>
+      <w:pPr>
+        <w:pStyle w:val="3"/>
+      </w:pPr>
+      <w:r>
+        <w:t>Разные уровни сложности для каждой лабораторной</w:t>
+      </w:r>
+    </w:p>
+    <w:p/>
+    <w:p>
+      <w:r>
+        <w:t>У каждой лабораторной должен быть свой уровень сложности (Количество кликов, необходимое для её выполнения), а также название.</w:t>
+      </w:r>
+    </w:p>
+    <w:p>
+      <w:pPr>
+        <w:pStyle w:val="3"/>
+      </w:pPr>
+      <w:r>
+        <w:t>Оценка за каждую лабораторную на основе времени, за которое она была сделана</w:t>
+      </w:r>
+    </w:p>
+    <w:p/>
+    <w:p>
+      <w:r>
+        <w:t>За каждую лабораторную ставится оценка. Изначально она равна десяти, однако до тех пор, пока работа не будет выполнена, оценка будет постепенно снижаться на 1 с увеличивающимися промежутками времени между снижениями. Если оценка равна четырём, то у игрока есть восемь минут, чтобы успеть «отработать» (выполнить) работу. Если за этот срок работа не будет выполнена, это приведёт к проигрышу.</w:t>
+      </w:r>
+    </w:p>
+    <w:p>
+      <w:pPr>
+        <w:pStyle w:val="3"/>
+      </w:pPr>
+      <w:r>
+        <w:t xml:space="preserve"> </w:t>
+      </w:r>
+      <w:r>
+        <w:t>Счётчик курса, на котором находится игрок</w:t>
+      </w:r>
+    </w:p>
+    <w:p/>
+    <w:p>
+      <w:r>
+        <w:t>Всего в игре существует 4 курса. Каждый курс включает в себя порядка 25 работ. По выполнении всех лабораторных работ игрок переходит на следующий курс.</w:t>
+      </w:r>
+    </w:p>
+    <w:p>
+      <w:pPr>
+        <w:pStyle w:val="3"/>
+      </w:pPr>
+      <w:r>
+        <w:lastRenderedPageBreak/>
+        <w:t>Курсовые и дипломная работы, выполняющие функцию «</w:t>
+      </w:r>
+      <w:proofErr w:type="spellStart"/>
+      <w:r>
+        <w:t>минибоссов</w:t>
+      </w:r>
+      <w:proofErr w:type="spellEnd"/>
+      <w:r>
+        <w:t>»</w:t>
+      </w:r>
+    </w:p>
+    <w:p/>
+    <w:p>
+      <w:r>
+        <w:t xml:space="preserve">В конце 2, 3 и 4 курса игрока ждут две курсовые и одна дипломная работа. Это отдельные задания, которые должны быть выполнены до конца курса. Они выполняются нажатием правой кнопкой мыши по </w:t>
+      </w:r>
+      <w:r>
+        <w:rPr>
+          <w:lang w:val="en-US"/>
+        </w:rPr>
+        <w:t>IDE</w:t>
+      </w:r>
+      <w:r>
+        <w:t>, оцениваются отдельно от лабораторных и должны быть выполнены хотя-бы на 4 до выполнения последней лабораторной в семестре.</w:t>
+      </w:r>
+    </w:p>
+    <w:p>
+      <w:pPr>
+        <w:pStyle w:val="3"/>
+      </w:pPr>
+      <w:r>
+        <w:t>Вычисление балла за курс</w:t>
+      </w:r>
+    </w:p>
+    <w:p/>
+    <w:p>
+      <w:r>
+        <w:t>В конце каждого семестра на основе оценок за все лабораторные, а также курсовую</w:t>
+      </w:r>
+      <w:r>
+        <w:t>/</w:t>
+      </w:r>
+      <w:r>
+        <w:t>дипломную работу вычисляется семестровая оценка. Если семестровая, либо оценка за курсовую работу будет ниже четырёх, то это приведёт к проигрышу. Также оценка за семестр не может быть выше оценки за курсовую более, чем на один бал.</w:t>
+      </w:r>
+    </w:p>
+    <w:p>
+      <w:pPr>
+        <w:pStyle w:val="3"/>
+      </w:pPr>
+      <w:r>
+        <w:t>Режим бесконечной игры на выживание в конце 4 курса</w:t>
+      </w:r>
+    </w:p>
+    <w:p/>
+    <w:p>
+      <w:r>
+        <w:t>По окончании всех 4 курсов игрок переходит в режим работы.</w:t>
+      </w:r>
+    </w:p>
+    <w:p>
+      <w:r>
+        <w:t>В этом режиме игрок выполняет бесконечно усложняющиеся задания, получая них деньги. Деньги постепенно убывают, и игра заканчивается, когда игрок обанкротится.</w:t>
+      </w:r>
+    </w:p>
+    <w:p>
+      <w:pPr>
+        <w:pStyle w:val="3"/>
+      </w:pPr>
+      <w:r>
+        <w:t>Система сохранения и загрузки</w:t>
+      </w:r>
+    </w:p>
+    <w:p/>
+    <w:p>
+      <w:r>
+        <w:t>По требованию игрока игру должно быть возможно сохранить, либо загрузить в бинарный файл. По окончании игры, оценки игрока, а также заработанное им количество денег должно записываться в текстовый файл с реко</w:t>
+      </w:r>
+      <w:r>
+        <w:t>р</w:t>
+      </w:r>
+      <w:r>
+        <w:t>дами.</w:t>
+      </w:r>
+    </w:p>
+    <w:p>
+      <w:pPr>
+        <w:pStyle w:val="2"/>
+      </w:pPr>
+      <w:r>
+        <w:t>Требования к интерфейсу</w:t>
+      </w:r>
+    </w:p>
+    <w:p/>
+    <w:p>
+      <w:pPr>
+        <w:keepNext/>
+        <w:jc w:val="center"/>
+      </w:pPr>
+      <w:r>
+        <w:rPr>
+          <w:noProof/>
+          <w:lang w:eastAsia="ru-RU"/>
+        </w:rPr>
+        <w:drawing>
+          <wp:inline distT="0" distB="0" distL="0" distR="0" wp14:anchorId="205BA2EB" wp14:editId="7685CF09">
+            <wp:extent cx="4747707" cy="3561907"/>
+            <wp:effectExtent l="0" t="0" r="0" b="635"/>
+            <wp:docPr id="2" name="Рисунок 2"/>
+            <wp:cNvGraphicFramePr>
+              <a:graphicFrameLocks xmlns:a="http://schemas.openxmlformats.org/drawingml/2006/main" noChangeAspect="1"/>
+            </wp:cNvGraphicFramePr>
+            <a:graphic xmlns:a="http://schemas.openxmlformats.org/drawingml/2006/main">
+              <a:graphicData uri="http://schemas.openxmlformats.org/drawingml/2006/picture">
+                <pic:pic xmlns:pic="http://schemas.openxmlformats.org/drawingml/2006/picture">
+                  <pic:nvPicPr>
+                    <pic:cNvPr id="0" name="Picture 1"/>
+                    <pic:cNvPicPr>
+                      <a:picLocks noChangeAspect="1" noChangeArrowheads="1"/>
+                    </pic:cNvPicPr>
+                  </pic:nvPicPr>
+                  <pic:blipFill>
+                    <a:blip r:embed="rId9">
+                      <a:extLst>
+                        <a:ext uri="{28A0092B-C50C-407E-A947-70E740481C1C}">
+                          <a14:useLocalDpi xmlns:a14="http://schemas.microsoft.com/office/drawing/2010/main" val="0"/>
+                        </a:ext>
+                      </a:extLst>
+                    </a:blip>
+                    <a:srcRect/>
+                    <a:stretch>
+                      <a:fillRect/>
+                    </a:stretch>
+                  </pic:blipFill>
+                  <pic:spPr bwMode="auto">
+                    <a:xfrm>
+                      <a:off x="0" y="0"/>
+                      <a:ext cx="4785218" cy="3590049"/>
+                    </a:xfrm>
+                    <a:prstGeom prst="rect">
+                      <a:avLst/>
+                    </a:prstGeom>
+                    <a:noFill/>
+                    <a:ln>
+                      <a:noFill/>
+                    </a:ln>
+                  </pic:spPr>
+                </pic:pic>
+              </a:graphicData>
+            </a:graphic>
+          </wp:inline>
+        </w:drawing>
+      </w:r>
+    </w:p>
+    <w:p>
+      <w:pPr>
+        <w:pStyle w:val="ae"/>
+        <w:jc w:val="center"/>
+      </w:pPr>
+      <w:r>
+        <w:t xml:space="preserve">Рисунок </w:t>
+      </w:r>
+      <w:r>
+        <w:fldChar w:fldCharType="begin"/>
+      </w:r>
+      <w:r>
+        <w:instrText xml:space="preserve"> SEQ Рисунок \* ARABIC </w:instrText>
+      </w:r>
+      <w:r>
+        <w:fldChar w:fldCharType="separate"/>
+      </w:r>
+      <w:r>
+        <w:rPr>
+          <w:noProof/>
+        </w:rPr>
+        <w:t>1</w:t>
+      </w:r>
+      <w:r>
+        <w:fldChar w:fldCharType="end"/>
+      </w:r>
+      <w:r>
+        <w:t xml:space="preserve"> - Макет интерфейса программы</w:t>
+      </w:r>
+    </w:p>
+    <w:p>
+      <w:r>
+        <w:lastRenderedPageBreak/>
+        <w:t xml:space="preserve">В центре окна программы должен находиться рисунок </w:t>
+      </w:r>
+      <w:r>
+        <w:rPr>
+          <w:lang w:val="en-US"/>
+        </w:rPr>
+        <w:t>IDE</w:t>
+      </w:r>
+      <w:r>
+        <w:t xml:space="preserve">, посредством нажатия ка который выполняются лабораторные. По мере приобретения навыков </w:t>
+      </w:r>
+      <w:r>
+        <w:rPr>
+          <w:lang w:val="en-US"/>
+        </w:rPr>
+        <w:t>IDE</w:t>
+      </w:r>
+      <w:r>
+        <w:t xml:space="preserve"> </w:t>
+      </w:r>
+      <w:r>
+        <w:t>будет менять свой внешний вид.</w:t>
+      </w:r>
+    </w:p>
+    <w:p>
+      <w:r>
+        <w:t xml:space="preserve">Непосредственно под ним, либо же внизу рабочей области долен находиться </w:t>
+      </w:r>
+      <w:proofErr w:type="spellStart"/>
+      <w:r>
+        <w:t>пргорессбар</w:t>
+      </w:r>
+      <w:proofErr w:type="spellEnd"/>
+      <w:r>
+        <w:t>, символизирующий процент выполнения работы.</w:t>
+      </w:r>
+    </w:p>
+    <w:p>
+      <w:r>
+        <w:t xml:space="preserve">Над </w:t>
+      </w:r>
+      <w:proofErr w:type="spellStart"/>
+      <w:r>
+        <w:t>прогрессб</w:t>
+      </w:r>
+      <w:bookmarkStart w:id="8" w:name="_GoBack"/>
+      <w:bookmarkEnd w:id="8"/>
+      <w:r>
+        <w:t>аром</w:t>
+      </w:r>
+      <w:proofErr w:type="spellEnd"/>
+      <w:r>
+        <w:t xml:space="preserve"> находится номер, а также тема выполняемой лабораторной работы.</w:t>
+      </w:r>
+    </w:p>
+    <w:p>
+      <w:r>
+        <w:t>В левом верхнем углу находится информация о курсе игрока, а также его среднем балле и оценке за текущую лабораторную.</w:t>
+      </w:r>
+    </w:p>
+    <w:p>
+      <w:r>
+        <w:t>В правом верхнем углу рабочей области находится счётчик опыта.</w:t>
+      </w:r>
+    </w:p>
+    <w:p>
+      <w:r>
+        <w:t>В правой части интерфейса находится область, содержащая кнопки покупки навыков.</w:t>
+      </w:r>
+    </w:p>
+    <w:p/>
     <w:sectPr>
-      <w:headerReference w:type="default" r:id="rId9"/>
+      <w:headerReference w:type="default" r:id="rId10"/>
       <w:pgSz w:w="11906" w:h="16838"/>
       <w:pgMar w:top="1134" w:right="850" w:bottom="1134" w:left="1701" w:header="708" w:footer="708" w:gutter="0"/>
       <w:pgNumType w:start="0"/>
@@ -2468,6 +3276,92 @@
     </w:lvl>
   </w:abstractNum>
   <w:abstractNum w:abstractNumId="5" w15:restartNumberingAfterBreak="0">
+    <w:nsid w:val="76CC54F7"/>
+    <w:multiLevelType w:val="multilevel"/>
+    <w:tmpl w:val="92A67348"/>
+    <w:lvl w:ilvl="0">
+      <w:start w:val="1"/>
+      <w:numFmt w:val="decimal"/>
+      <w:lvlText w:val="%1"/>
+      <w:lvlJc w:val="left"/>
+      <w:pPr>
+        <w:ind w:left="432" w:hanging="432"/>
+      </w:pPr>
+    </w:lvl>
+    <w:lvl w:ilvl="1">
+      <w:start w:val="1"/>
+      <w:numFmt w:val="decimal"/>
+      <w:lvlText w:val="%1.%2"/>
+      <w:lvlJc w:val="left"/>
+      <w:pPr>
+        <w:ind w:left="576" w:hanging="576"/>
+      </w:pPr>
+    </w:lvl>
+    <w:lvl w:ilvl="2">
+      <w:start w:val="1"/>
+      <w:numFmt w:val="decimal"/>
+      <w:lvlText w:val="%1.%2.%3"/>
+      <w:lvlJc w:val="left"/>
+      <w:pPr>
+        <w:ind w:left="720" w:hanging="720"/>
+      </w:pPr>
+    </w:lvl>
+    <w:lvl w:ilvl="3">
+      <w:start w:val="1"/>
+      <w:numFmt w:val="decimal"/>
+      <w:lvlText w:val="%1.%2.%3.%4"/>
+      <w:lvlJc w:val="left"/>
+      <w:pPr>
+        <w:ind w:left="864" w:hanging="864"/>
+      </w:pPr>
+    </w:lvl>
+    <w:lvl w:ilvl="4">
+      <w:start w:val="1"/>
+      <w:numFmt w:val="decimal"/>
+      <w:lvlText w:val="%1.%2.%3.%4.%5"/>
+      <w:lvlJc w:val="left"/>
+      <w:pPr>
+        <w:ind w:left="1008" w:hanging="1008"/>
+      </w:pPr>
+    </w:lvl>
+    <w:lvl w:ilvl="5">
+      <w:start w:val="1"/>
+      <w:numFmt w:val="decimal"/>
+      <w:lvlText w:val="%1.%2.%3.%4.%5.%6"/>
+      <w:lvlJc w:val="left"/>
+      <w:pPr>
+        <w:ind w:left="1152" w:hanging="1152"/>
+      </w:pPr>
+    </w:lvl>
+    <w:lvl w:ilvl="6">
+      <w:start w:val="1"/>
+      <w:numFmt w:val="decimal"/>
+      <w:lvlText w:val="%1.%2.%3.%4.%5.%6.%7"/>
+      <w:lvlJc w:val="left"/>
+      <w:pPr>
+        <w:ind w:left="1296" w:hanging="1296"/>
+      </w:pPr>
+    </w:lvl>
+    <w:lvl w:ilvl="7">
+      <w:start w:val="1"/>
+      <w:numFmt w:val="decimal"/>
+      <w:lvlText w:val="%1.%2.%3.%4.%5.%6.%7.%8"/>
+      <w:lvlJc w:val="left"/>
+      <w:pPr>
+        <w:ind w:left="1440" w:hanging="1440"/>
+      </w:pPr>
+    </w:lvl>
+    <w:lvl w:ilvl="8">
+      <w:start w:val="1"/>
+      <w:numFmt w:val="decimal"/>
+      <w:lvlText w:val="%1.%2.%3.%4.%5.%6.%7.%8.%9"/>
+      <w:lvlJc w:val="left"/>
+      <w:pPr>
+        <w:ind w:left="1584" w:hanging="1584"/>
+      </w:pPr>
+    </w:lvl>
+  </w:abstractNum>
+  <w:abstractNum w:abstractNumId="6" w15:restartNumberingAfterBreak="0">
     <w:nsid w:val="7A346526"/>
     <w:multiLevelType w:val="hybridMultilevel"/>
     <w:tmpl w:val="1CDA4A92"/>
@@ -2560,7 +3454,7 @@
     <w:abstractNumId w:val="1"/>
   </w:num>
   <w:num w:numId="3">
-    <w:abstractNumId w:val="5"/>
+    <w:abstractNumId w:val="6"/>
   </w:num>
   <w:num w:numId="4">
     <w:abstractNumId w:val="0"/>
@@ -2570,6 +3464,9 @@
   </w:num>
   <w:num w:numId="6">
     <w:abstractNumId w:val="3"/>
+  </w:num>
+  <w:num w:numId="7">
+    <w:abstractNumId w:val="5"/>
   </w:num>
 </w:numbering>
 </file>
@@ -3514,6 +4411,38 @@
       <w:spacing w:after="100"/>
     </w:pPr>
   </w:style>
+  <w:style w:type="paragraph" w:styleId="21">
+    <w:name w:val="toc 2"/>
+    <w:basedOn w:val="a"/>
+    <w:next w:val="a"/>
+    <w:autoRedefine/>
+    <w:uiPriority w:val="39"/>
+    <w:unhideWhenUsed/>
+    <w:rsid w:val="00CA0DC5"/>
+    <w:pPr>
+      <w:spacing w:after="100"/>
+      <w:ind w:left="240"/>
+    </w:pPr>
+  </w:style>
+  <w:style w:type="paragraph" w:styleId="ae">
+    <w:name w:val="caption"/>
+    <w:basedOn w:val="a"/>
+    <w:next w:val="a"/>
+    <w:uiPriority w:val="35"/>
+    <w:unhideWhenUsed/>
+    <w:qFormat/>
+    <w:rsid w:val="001F6521"/>
+    <w:pPr>
+      <w:spacing w:after="200"/>
+    </w:pPr>
+    <w:rPr>
+      <w:i/>
+      <w:iCs/>
+      <w:color w:val="44546A" w:themeColor="text2"/>
+      <w:sz w:val="18"/>
+      <w:szCs w:val="18"/>
+    </w:rPr>
+  </w:style>
 </w:styles>
 </file>
 
@@ -3802,7 +4731,7 @@
 </file>
 
 <file path=customXml/itemProps2.xml><?xml version="1.0" encoding="utf-8"?>
-<ds:datastoreItem xmlns:ds="http://schemas.openxmlformats.org/officeDocument/2006/customXml" ds:itemID="{C04828DD-86F0-4D68-AD08-2AFD00BD0FB3}">
+<ds:datastoreItem xmlns:ds="http://schemas.openxmlformats.org/officeDocument/2006/customXml" ds:itemID="{0937C553-F534-4287-B24D-63459362892F}">
   <ds:schemaRefs>
     <ds:schemaRef ds:uri="http://schemas.openxmlformats.org/officeDocument/2006/bibliography"/>
   </ds:schemaRefs>
